--- a/website/websitecontent_teamtena.docx
+++ b/website/websitecontent_teamtena.docx
@@ -25,8 +25,6 @@
         </w:rPr>
         <w:t>Team T’ena</w:t>
       </w:r>
-      <w:bookmarkStart w:id="0" w:name="_GoBack"/>
-      <w:bookmarkEnd w:id="0"/>
     </w:p>
     <w:p>
       <w:pPr>
@@ -181,8 +179,8 @@
                 <w:lang w:val="en-US"/>
               </w:rPr>
             </w:pPr>
-            <w:bookmarkStart w:id="1" w:name="_Toc40276847"/>
-            <w:bookmarkStart w:id="2" w:name="_Toc40277110"/>
+            <w:bookmarkStart w:id="0" w:name="_Toc40276847"/>
+            <w:bookmarkStart w:id="1" w:name="_Toc40277110"/>
             <w:r>
               <w:rPr>
                 <w:rFonts w:ascii="Proxima Nova Alt Lt" w:hAnsi="Proxima Nova Alt Lt"/>
@@ -224,8 +222,8 @@
               </w:rPr>
               <w:t xml:space="preserve"> has broad research experience in embedded systems, human-machine interfaces, signal processing, and pattern recognition. She has developed electromyography and inertial measurement unit (IMU)-based HMIs for upper- and lower-limb movement recognition, and implementing the HMIs on mobile applications as well as real-time embedded systems such as microcontrollers/ microprocessors and field-programmable gate arrays (FPGAs).</w:t>
             </w:r>
+            <w:bookmarkEnd w:id="0"/>
             <w:bookmarkEnd w:id="1"/>
-            <w:bookmarkEnd w:id="2"/>
           </w:p>
           <w:p>
             <w:pPr>
@@ -235,200 +233,6 @@
                 <w:lang w:val="en-US"/>
               </w:rPr>
             </w:pPr>
-          </w:p>
-        </w:tc>
-      </w:tr>
-      <w:tr>
-        <w:trPr>
-          <w:trHeight w:hRule="exact" w:val="1458"/>
-        </w:trPr>
-        <w:tc>
-          <w:tcPr>
-            <w:tcW w:w="9540" w:type="dxa"/>
-          </w:tcPr>
-          <w:p>
-            <w:pPr>
-              <w:rPr>
-                <w:rFonts w:ascii="Proxima Nova Alt Lt" w:hAnsi="Proxima Nova Alt Lt"/>
-                <w:lang w:val="en-US"/>
-              </w:rPr>
-            </w:pPr>
-            <w:r>
-              <w:rPr>
-                <w:rFonts w:ascii="Proxima Nova Alt Lt" w:hAnsi="Proxima Nova Alt Lt"/>
-                <w:b/>
-                <w:lang w:val="en-US"/>
-              </w:rPr>
-              <w:t>Founder</w:t>
-            </w:r>
-            <w:r>
-              <w:rPr>
-                <w:rFonts w:ascii="Proxima Nova Alt Lt" w:hAnsi="Proxima Nova Alt Lt"/>
-                <w:lang w:val="en-US"/>
-              </w:rPr>
-              <w:t xml:space="preserve">: </w:t>
-            </w:r>
-            <w:proofErr w:type="spellStart"/>
-            <w:r>
-              <w:rPr>
-                <w:rFonts w:ascii="Proxima Nova Alt Lt" w:hAnsi="Proxima Nova Alt Lt"/>
-                <w:b/>
-                <w:lang w:val="en-US"/>
-              </w:rPr>
-              <w:t>Kimihiko</w:t>
-            </w:r>
-            <w:proofErr w:type="spellEnd"/>
-            <w:r>
-              <w:rPr>
-                <w:rFonts w:ascii="Proxima Nova Alt Lt" w:hAnsi="Proxima Nova Alt Lt"/>
-                <w:b/>
-                <w:lang w:val="en-US"/>
-              </w:rPr>
-              <w:t xml:space="preserve"> </w:t>
-            </w:r>
-            <w:proofErr w:type="spellStart"/>
-            <w:r>
-              <w:rPr>
-                <w:rFonts w:ascii="Proxima Nova Alt Lt" w:hAnsi="Proxima Nova Alt Lt"/>
-                <w:b/>
-                <w:lang w:val="en-US"/>
-              </w:rPr>
-              <w:t>Iwamura</w:t>
-            </w:r>
-            <w:proofErr w:type="spellEnd"/>
-            <w:r>
-              <w:rPr>
-                <w:rFonts w:ascii="Proxima Nova Alt Lt" w:hAnsi="Proxima Nova Alt Lt"/>
-                <w:b/>
-                <w:lang w:val="en-US"/>
-              </w:rPr>
-              <w:t xml:space="preserve"> </w:t>
-            </w:r>
-            <w:r>
-              <w:rPr>
-                <w:rFonts w:ascii="Proxima Nova Alt Lt" w:hAnsi="Proxima Nova Alt Lt"/>
-                <w:lang w:val="en-US"/>
-              </w:rPr>
-              <w:t>is a</w:t>
-            </w:r>
-            <w:r>
-              <w:rPr>
-                <w:rFonts w:ascii="Proxima Nova Alt Lt" w:hAnsi="Proxima Nova Alt Lt"/>
-                <w:b/>
-                <w:lang w:val="en-US"/>
-              </w:rPr>
-              <w:t xml:space="preserve"> </w:t>
-            </w:r>
-            <w:r>
-              <w:rPr>
-                <w:rFonts w:ascii="Proxima Nova Alt Lt" w:hAnsi="Proxima Nova Alt Lt"/>
-                <w:lang w:val="en-US"/>
-              </w:rPr>
-              <w:t>Silicon Va</w:t>
-            </w:r>
-            <w:r>
-              <w:rPr>
-                <w:rFonts w:ascii="Proxima Nova Alt Lt" w:hAnsi="Proxima Nova Alt Lt"/>
-                <w:lang w:val="en-US"/>
-              </w:rPr>
-              <w:t xml:space="preserve">lley executive and entrepreneur with extensive experience in bringing technology to market, managing venture capital, and promotion joint U.S.-Japanese ventures. </w:t>
-            </w:r>
-            <w:r>
-              <w:rPr>
-                <w:rFonts w:ascii="Proxima Nova Alt Lt" w:hAnsi="Proxima Nova Alt Lt"/>
-                <w:lang w:val="en-US"/>
-              </w:rPr>
-              <w:t xml:space="preserve">Prior to this, </w:t>
-            </w:r>
-            <w:proofErr w:type="spellStart"/>
-            <w:r>
-              <w:rPr>
-                <w:rFonts w:ascii="Proxima Nova Alt Lt" w:hAnsi="Proxima Nova Alt Lt"/>
-                <w:lang w:val="en-US"/>
-              </w:rPr>
-              <w:t>Kimihiko</w:t>
-            </w:r>
-            <w:proofErr w:type="spellEnd"/>
-            <w:r>
-              <w:rPr>
-                <w:rFonts w:ascii="Proxima Nova Alt Lt" w:hAnsi="Proxima Nova Alt Lt"/>
-                <w:b/>
-                <w:lang w:val="en-US"/>
-              </w:rPr>
-              <w:t xml:space="preserve"> </w:t>
-            </w:r>
-            <w:r>
-              <w:rPr>
-                <w:rFonts w:ascii="Proxima Nova Alt Lt" w:hAnsi="Proxima Nova Alt Lt"/>
-                <w:lang w:val="en-US"/>
-              </w:rPr>
-              <w:t>served</w:t>
-            </w:r>
-            <w:r>
-              <w:rPr>
-                <w:rFonts w:ascii="Proxima Nova Alt Lt" w:hAnsi="Proxima Nova Alt Lt"/>
-                <w:lang w:val="en-US"/>
-              </w:rPr>
-              <w:t xml:space="preserve"> as </w:t>
-            </w:r>
-            <w:r>
-              <w:rPr>
-                <w:rFonts w:ascii="Proxima Nova Alt Lt" w:hAnsi="Proxima Nova Alt Lt"/>
-                <w:lang w:val="en-US"/>
-              </w:rPr>
-              <w:t xml:space="preserve">the </w:t>
-            </w:r>
-            <w:r>
-              <w:rPr>
-                <w:rFonts w:ascii="Proxima Nova Alt Lt" w:hAnsi="Proxima Nova Alt Lt"/>
-                <w:lang w:val="en-US"/>
-              </w:rPr>
-              <w:t>CEO of Omron Advanced Systems</w:t>
-            </w:r>
-            <w:r>
-              <w:rPr>
-                <w:rFonts w:ascii="Proxima Nova Alt Lt" w:hAnsi="Proxima Nova Alt Lt"/>
-                <w:lang w:val="en-US"/>
-              </w:rPr>
-              <w:t>, President of FX Global, Inc., and as a strategic planning manager at Fuji Xerox, Japan.</w:t>
-            </w:r>
-          </w:p>
-        </w:tc>
-      </w:tr>
-      <w:tr>
-        <w:trPr>
-          <w:trHeight w:hRule="exact" w:val="1458"/>
-        </w:trPr>
-        <w:tc>
-          <w:tcPr>
-            <w:tcW w:w="9540" w:type="dxa"/>
-          </w:tcPr>
-          <w:p>
-            <w:pPr>
-              <w:rPr>
-                <w:rFonts w:ascii="Proxima Nova Alt Lt" w:hAnsi="Proxima Nova Alt Lt"/>
-                <w:b/>
-              </w:rPr>
-            </w:pPr>
-            <w:bookmarkStart w:id="3" w:name="_Toc40276846"/>
-            <w:bookmarkStart w:id="4" w:name="_Toc40277109"/>
-            <w:r>
-              <w:rPr>
-                <w:rFonts w:ascii="Proxima Nova Alt Lt" w:hAnsi="Proxima Nova Alt Lt"/>
-                <w:b/>
-                <w:lang w:val="en-US"/>
-              </w:rPr>
-              <w:t>Founder: Selena Sun</w:t>
-            </w:r>
-            <w:r>
-              <w:rPr>
-                <w:rFonts w:ascii="Proxima Nova Alt Lt" w:hAnsi="Proxima Nova Alt Lt"/>
-                <w:lang w:val="en-US"/>
-              </w:rPr>
-              <w:t xml:space="preserve"> is an undergraduate student at Stanford University studying Computer and Electrical Engineering. She hopes to use her background in robotics, product design, and business to build devices that can democratize healthcare for people all cross the globe. In her free time, she likes to improvise jazz on her violin, run, and play pickup basketball games with her friends.</w:t>
-            </w:r>
-            <w:bookmarkEnd w:id="3"/>
-            <w:bookmarkEnd w:id="4"/>
           </w:p>
         </w:tc>
       </w:tr>
@@ -488,14 +292,7 @@
                 <w:rFonts w:ascii="Proxima Nova Alt Lt" w:hAnsi="Proxima Nova Alt Lt"/>
                 <w:lang w:val="en-US"/>
               </w:rPr>
-              <w:t xml:space="preserve"> oversees all financial related matters, including budget management, and financial strategy analysis.</w:t>
-            </w:r>
-            <w:r>
-              <w:rPr>
-                <w:rFonts w:ascii="Proxima Nova Alt Lt" w:hAnsi="Proxima Nova Alt Lt"/>
-                <w:lang w:val="en-US"/>
-              </w:rPr>
-              <w:t xml:space="preserve"> </w:t>
+              <w:t xml:space="preserve"> oversees all financial related matters, including budget management, and financial strategy analysis. </w:t>
             </w:r>
             <w:proofErr w:type="spellStart"/>
             <w:r>
@@ -547,15 +344,14 @@
                 <w:lang w:val="en-US"/>
               </w:rPr>
             </w:pPr>
-            <w:bookmarkStart w:id="5" w:name="_Toc40276849"/>
-            <w:bookmarkStart w:id="6" w:name="_Toc40277112"/>
-            <w:r>
-              <w:rPr>
-                <w:rFonts w:ascii="Proxima Nova Alt Lt" w:hAnsi="Proxima Nova Alt Lt"/>
-                <w:b/>
-                <w:lang w:val="en-US"/>
-              </w:rPr>
-              <w:lastRenderedPageBreak/>
+            <w:bookmarkStart w:id="2" w:name="_Toc40276849"/>
+            <w:bookmarkStart w:id="3" w:name="_Toc40277112"/>
+            <w:r>
+              <w:rPr>
+                <w:rFonts w:ascii="Proxima Nova Alt Lt" w:hAnsi="Proxima Nova Alt Lt"/>
+                <w:b/>
+                <w:lang w:val="en-US"/>
+              </w:rPr>
               <w:t xml:space="preserve">VP Corporate Responsibility and Community: </w:t>
             </w:r>
             <w:r>
@@ -577,35 +373,7 @@
                 <w:rFonts w:ascii="Proxima Nova Alt Lt" w:hAnsi="Proxima Nova Alt Lt"/>
                 <w:lang w:val="en-US"/>
               </w:rPr>
-              <w:t xml:space="preserve">serves as the Project Manager for T’ena, where </w:t>
-            </w:r>
-            <w:r>
-              <w:rPr>
-                <w:rFonts w:ascii="Proxima Nova Alt Lt" w:hAnsi="Proxima Nova Alt Lt"/>
-                <w:lang w:val="en-US"/>
-              </w:rPr>
-              <w:t>they</w:t>
-            </w:r>
-            <w:r>
-              <w:rPr>
-                <w:rFonts w:ascii="Proxima Nova Alt Lt" w:hAnsi="Proxima Nova Alt Lt"/>
-                <w:lang w:val="en-US"/>
-              </w:rPr>
-              <w:t xml:space="preserve"> ensures that all aspects of the business are well organized and run smoothly. </w:t>
-            </w:r>
-            <w:r>
-              <w:rPr>
-                <w:rFonts w:ascii="Proxima Nova Alt Lt" w:hAnsi="Proxima Nova Alt Lt"/>
-                <w:lang w:val="en-US"/>
-              </w:rPr>
-              <w:t>Their</w:t>
-            </w:r>
-            <w:r>
-              <w:rPr>
-                <w:rFonts w:ascii="Proxima Nova Alt Lt" w:hAnsi="Proxima Nova Alt Lt"/>
-                <w:lang w:val="en-US"/>
-              </w:rPr>
-              <w:t xml:space="preserve"> primary responsibilities include creating the project schedule, with milestones, due dates and estimates for those materials that are required, communicating with various departments in the organization to make sure everyone is on the same page, and generating summary reports that </w:t>
+              <w:t xml:space="preserve">serves as the Project Manager for T’ena, where they ensures that all aspects of the business are well organized and run smoothly. Their primary responsibilities include creating the project schedule, with milestones, due dates and estimates for those materials that are required, communicating with various departments in the organization to make sure everyone is on the same page, and generating summary reports that </w:t>
             </w:r>
             <w:proofErr w:type="gramStart"/>
             <w:r>
@@ -640,8 +408,8 @@
               <w:t xml:space="preserve"> of Art in Child and Adolescent Development, a Master’s of Science in Movement Science, and is completing a PhD in Movement Science at Rostock University (Germany).</w:t>
             </w:r>
           </w:p>
-          <w:bookmarkEnd w:id="5"/>
-          <w:bookmarkEnd w:id="6"/>
+          <w:bookmarkEnd w:id="2"/>
+          <w:bookmarkEnd w:id="3"/>
           <w:p>
             <w:pPr>
               <w:rPr>
@@ -681,6 +449,7 @@
                 <w:b/>
                 <w:lang w:val="en-US"/>
               </w:rPr>
+              <w:lastRenderedPageBreak/>
               <w:t>Senior S</w:t>
             </w:r>
             <w:r>
@@ -840,75 +609,8 @@
           <w:szCs w:val="24"/>
         </w:rPr>
       </w:pPr>
-      <w:r>
-        <w:rPr>
-          <w:b/>
-          <w:color w:val="FF0000"/>
-          <w:sz w:val="24"/>
-          <w:szCs w:val="24"/>
-        </w:rPr>
-        <w:t>[</w:t>
-      </w:r>
-      <w:proofErr w:type="spellStart"/>
-      <w:proofErr w:type="gramStart"/>
-      <w:r>
-        <w:rPr>
-          <w:b/>
-          <w:color w:val="FF0000"/>
-          <w:sz w:val="24"/>
-          <w:szCs w:val="24"/>
-        </w:rPr>
-        <w:t>manny</w:t>
-      </w:r>
-      <w:proofErr w:type="spellEnd"/>
-      <w:proofErr w:type="gramEnd"/>
-      <w:r>
-        <w:rPr>
-          <w:b/>
-          <w:color w:val="FF0000"/>
-          <w:sz w:val="24"/>
-          <w:szCs w:val="24"/>
-        </w:rPr>
-        <w:t xml:space="preserve">, icons for </w:t>
-      </w:r>
-      <w:r>
-        <w:rPr>
-          <w:b/>
-          <w:color w:val="FF0000"/>
-          <w:sz w:val="24"/>
-          <w:szCs w:val="24"/>
-        </w:rPr>
-        <w:t>team members</w:t>
-      </w:r>
-      <w:r>
-        <w:rPr>
-          <w:b/>
-          <w:color w:val="FF0000"/>
-          <w:sz w:val="24"/>
-          <w:szCs w:val="24"/>
-        </w:rPr>
-        <w:t xml:space="preserve"> are in the </w:t>
-      </w:r>
-      <w:proofErr w:type="spellStart"/>
-      <w:r>
-        <w:rPr>
-          <w:b/>
-          <w:color w:val="FF0000"/>
-          <w:sz w:val="24"/>
-          <w:szCs w:val="24"/>
-        </w:rPr>
-        <w:t>github</w:t>
-      </w:r>
-      <w:proofErr w:type="spellEnd"/>
-      <w:r>
-        <w:rPr>
-          <w:b/>
-          <w:color w:val="FF0000"/>
-          <w:sz w:val="24"/>
-          <w:szCs w:val="24"/>
-        </w:rPr>
-        <w:t xml:space="preserve"> repo]</w:t>
-      </w:r>
+      <w:bookmarkStart w:id="4" w:name="_GoBack"/>
+      <w:bookmarkEnd w:id="4"/>
     </w:p>
     <w:sectPr>
       <w:pgSz w:w="12240" w:h="15840"/>
